--- a/5_manuscript/manuscript_template.docx
+++ b/5_manuscript/manuscript_template.docx
@@ -7,13 +7,91 @@
         <w:pStyle w:val="Title"/>
       </w:pPr>
       <w:r>
-        <w:t xml:space="preserve">Paper</w:t>
-      </w:r>
-      <w:r>
-        <w:t xml:space="preserve"> </w:t>
-      </w:r>
-      <w:r>
-        <w:t xml:space="preserve">title</w:t>
+        <w:t xml:space="preserve">Neighborhood</w:t>
+      </w:r>
+      <w:r>
+        <w:t xml:space="preserve"> </w:t>
+      </w:r>
+      <w:r>
+        <w:t xml:space="preserve">and</w:t>
+      </w:r>
+      <w:r>
+        <w:t xml:space="preserve"> </w:t>
+      </w:r>
+      <w:r>
+        <w:t xml:space="preserve">individual-level</w:t>
+      </w:r>
+      <w:r>
+        <w:t xml:space="preserve"> </w:t>
+      </w:r>
+      <w:r>
+        <w:t xml:space="preserve">predictors</w:t>
+      </w:r>
+      <w:r>
+        <w:t xml:space="preserve"> </w:t>
+      </w:r>
+      <w:r>
+        <w:t xml:space="preserve">of</w:t>
+      </w:r>
+      <w:r>
+        <w:t xml:space="preserve"> </w:t>
+      </w:r>
+      <w:r>
+        <w:t xml:space="preserve">COVID-19</w:t>
+      </w:r>
+      <w:r>
+        <w:t xml:space="preserve"> </w:t>
+      </w:r>
+      <w:r>
+        <w:t xml:space="preserve">seropositivity</w:t>
+      </w:r>
+      <w:r>
+        <w:t xml:space="preserve"> </w:t>
+      </w:r>
+      <w:r>
+        <w:t xml:space="preserve">among</w:t>
+      </w:r>
+      <w:r>
+        <w:t xml:space="preserve"> </w:t>
+      </w:r>
+      <w:r>
+        <w:t xml:space="preserve">Canadian</w:t>
+      </w:r>
+      <w:r>
+        <w:t xml:space="preserve"> </w:t>
+      </w:r>
+      <w:r>
+        <w:t xml:space="preserve">blood</w:t>
+      </w:r>
+      <w:r>
+        <w:t xml:space="preserve"> </w:t>
+      </w:r>
+      <w:r>
+        <w:t xml:space="preserve">donors</w:t>
+      </w:r>
+      <w:r>
+        <w:t xml:space="preserve"> </w:t>
+      </w:r>
+      <w:r>
+        <w:t xml:space="preserve">across</w:t>
+      </w:r>
+      <w:r>
+        <w:t xml:space="preserve"> </w:t>
+      </w:r>
+      <w:r>
+        <w:t xml:space="preserve">three</w:t>
+      </w:r>
+      <w:r>
+        <w:t xml:space="preserve"> </w:t>
+      </w:r>
+      <w:r>
+        <w:t xml:space="preserve">pandemic</w:t>
+      </w:r>
+      <w:r>
+        <w:t xml:space="preserve"> </w:t>
+      </w:r>
+      <w:r>
+        <w:t xml:space="preserve">waves</w:t>
       </w:r>
     </w:p>
     <w:p>
@@ -26,7 +104,16 @@
         <w:pStyle w:val="Normal"/>
       </w:pPr>
       <w:r>
-        <w:t xml:space="preserve">W. Alton Russell</w:t>
+        <w:t xml:space="preserve">Yuan Yu</w:t>
+      </w:r>
+      <w:r>
+        <w:rPr>
+          <w:vertAlign w:val="superscript"/>
+        </w:rPr>
+        <w:t xml:space="preserve">1</w:t>
+      </w:r>
+      <w:r>
+        <w:t xml:space="preserve">, W. Alton Russell</w:t>
       </w:r>
       <w:r>
         <w:rPr>
@@ -73,6 +160,12 @@
         </w:rPr>
         <w:t xml:space="preserve">Corresponding author:</w:t>
       </w:r>
+      <w:r>
+        <w:t xml:space="preserve"> </w:t>
+      </w:r>
+      <w:r>
+        <w:t xml:space="preserve">Yuan Yu</w:t>
+      </w:r>
     </w:p>
     <w:p>
       <w:pPr>
@@ -85,6 +178,12 @@
         </w:rPr>
         <w:t xml:space="preserve">Key words:</w:t>
       </w:r>
+      <w:r>
+        <w:t xml:space="preserve"> </w:t>
+      </w:r>
+      <w:r>
+        <w:t xml:space="preserve">Blood Donor; COVID-19; Surveillance; Bayesian multilevel regression; CAR</w:t>
+      </w:r>
     </w:p>
     <w:p>
       <w:pPr>
@@ -119,18 +218,20 @@
         <w:pStyle w:val="Normal"/>
       </w:pPr>
       <w:r>
+        <w:t xml:space="preserve">The Canadian Blood Services (CBS) plays a major role in monitoring COVID-19 immunity levels in Canada through the testing of randomly selected blood donations. While blood donors are a convenient and cost-effective group for monitoring public health, their characteristics may not reflect those of the general population. Therefore, it is important to evaluate and adjust for any potential biases in using this convenience population for public health surveillance. In this study, we assessed the correlation between demographic covariates COVID-19 seropositivity across three pandemic waves (Pre-Delta, Delta, and Omicron) in four regions (Ontario, British Columbia, Prairies region and Atlantic region). We also compared multilevel modeling approaches with or without spatial effects. We found that Bayesian multilevel models with conditional autoregressive priors explained most of the variation in COVID-19 seropositivity when using individual factors and spatial factors. Our findings highlight how Bayesian multilevel modeling using antibody test data can provide valuable insights into COVID-19 immunity levels in the population, informing policymaking.</w:t>
+      </w:r>
+    </w:p>
+    <w:p>
+      <w:pPr>
+        <w:pStyle w:val="BodyText"/>
+      </w:pPr>
+      <w:r>
         <w:rPr>
           <w:bCs/>
           <w:b/>
         </w:rPr>
         <w:t xml:space="preserve">Background:</w:t>
       </w:r>
-      <w:r>
-        <w:t xml:space="preserve"> </w:t>
-      </w:r>
-      <w:r>
-        <w:t xml:space="preserve">A</w:t>
-      </w:r>
     </w:p>
     <w:p>
       <w:pPr>
@@ -147,7 +248,7 @@
         <w:t xml:space="preserve"> </w:t>
       </w:r>
       <w:r>
-        <w:t xml:space="preserve">A</w:t>
+        <w:t xml:space="preserve">Multilevel Regression with the regular fixed effects, as well as different unstructured or structured random effects (ICAR prior) are evaluated to fit the CBS data across four major regions (Ontario, British Columbia, the Parries region and the Atlantic Region) during three pandemic waves (Pre-delta, Delta &amp; Omicron). We conducted our analysis through brms which allows comparing varies GLM.</w:t>
       </w:r>
     </w:p>
     <w:p>
@@ -165,7 +266,7 @@
         <w:t xml:space="preserve"> </w:t>
       </w:r>
       <w:r>
-        <w:t xml:space="preserve">A</w:t>
+        <w:t xml:space="preserve">Multilevel modeling with structured random effects consistently provides a better model fit across the regions during each of the three waves, compared with generalized linear model with just fixed effects or the unstructured random effect only. However, the coefficient estimation from the posterior distribution shows that donation from a rural area tends to result in a higher seropositivity, especially for the Prairies region.</w:t>
       </w:r>
     </w:p>
     <w:p>
@@ -183,7 +284,7 @@
         <w:t xml:space="preserve"> </w:t>
       </w:r>
       <w:r>
-        <w:t xml:space="preserve">A</w:t>
+        <w:t xml:space="preserve">It is crucial to control the increasing seropositivity by adding the month covariate, especially during Omicron period as the significant trend involves. Though it is counterfactual from our initial guess that people from urban areas are more likely to be infected by living under larger population density, it indicates that we might need to incorporate other covariates like vaccination status and more general self-precaution being carried-out. It is also showed from other studies that the high seropositivity may cause by less precautions from rural areas.</w:t>
       </w:r>
     </w:p>
     <w:bookmarkStart w:id="21" w:name="section-1"/>
@@ -384,7 +485,7 @@
         <w:pStyle w:val="BlockText"/>
       </w:pPr>
       <w:r>
-        <w:t xml:space="preserve">A</w:t>
+        <w:t xml:space="preserve">Our study focused on how the socio-demographic feature will affect the overall seropositivity the coefficient estimation of area-level covariates like social/material deprivation index quantiles, particularly for urban/rural effect across different pandemic waves. We expected that in the beginning stage of the outbreak of SARS-CoV-2, which is the first wave, living in the urban tends to higher opportunity of the infection, yet not obvious. As the epidemic grow to the later waves, especially Omicron stage, the effect of urban or rural begins to wane as the gradually released public health policy in the omicron period.</w:t>
       </w:r>
     </w:p>
     <w:p>
@@ -645,1012 +746,6 @@
         <w:t xml:space="preserve">Tables</w:t>
       </w:r>
     </w:p>
-    <w:p>
-      <w:pPr>
-        <w:pStyle w:val="TableCaption"/>
-      </w:pPr>
-      <w:r>
-        <w:rPr>
-          <w:rFonts w:ascii="Arial" w:hAnsi="Arial" w:eastAsia="Arial" w:cs="Arial"/>
-          <w:i w:val="false"/>
-          <w:b w:val="true"/>
-          <w:u w:val="single"/>
-          <w:sz w:val="20"/>
-          <w:szCs w:val="20"/>
-          <w:color w:val="000000"/>
-        </w:rPr>
-        <w:t xml:space="preserve">Table </w:t>
-      </w:r>
-      <w:bookmarkStart w:id="3f28257a-a5e5-42bb-bc6b-3fbcba650119" w:name="t-sample"/>
-      <w:r xmlns:w14="http://schemas.microsoft.com/office/word/2010/wordml">
-        <w:rPr>
-          <w:rFonts w:ascii="Arial" w:hAnsi="Arial" w:eastAsia="Arial" w:cs="Arial"/>
-          <w:i w:val="false"/>
-          <w:b w:val="true"/>
-          <w:u w:val="single"/>
-          <w:sz w:val="20"/>
-          <w:szCs w:val="20"/>
-          <w:color w:val="000000"/>
-        </w:rPr>
-        <w:fldChar w:fldCharType="begin" w:dirty="true"/>
-      </w:r>
-      <w:r xmlns:w14="http://schemas.microsoft.com/office/word/2010/wordml">
-        <w:rPr>
-          <w:rFonts w:ascii="Arial" w:hAnsi="Arial" w:eastAsia="Arial" w:cs="Arial"/>
-          <w:i w:val="false"/>
-          <w:b w:val="true"/>
-          <w:u w:val="single"/>
-          <w:sz w:val="20"/>
-          <w:szCs w:val="20"/>
-          <w:color w:val="000000"/>
-        </w:rPr>
-        <w:instrText xml:space="preserve" w:dirty="true">SEQ tab \* Arabic</w:instrText>
-      </w:r>
-      <w:r xmlns:w14="http://schemas.microsoft.com/office/word/2010/wordml">
-        <w:rPr>
-          <w:rFonts w:ascii="Arial" w:hAnsi="Arial" w:eastAsia="Arial" w:cs="Arial"/>
-          <w:i w:val="false"/>
-          <w:b w:val="true"/>
-          <w:u w:val="single"/>
-          <w:sz w:val="20"/>
-          <w:szCs w:val="20"/>
-          <w:color w:val="000000"/>
-        </w:rPr>
-        <w:fldChar w:fldCharType="end" w:dirty="true"/>
-      </w:r>
-      <w:bookmarkEnd w:id="3f28257a-a5e5-42bb-bc6b-3fbcba650119"/>
-      <w:r>
-        <w:t xml:space="preserve">: </w:t>
-      </w:r>
-      <w:r>
-        <w:t xml:space="preserve">This is a sample table.</w:t>
-      </w:r>
-    </w:p>
-    <w:tbl xmlns:w14="http://schemas.microsoft.com/office/word/2010/wordml">
-      <w:tblPr>
-        <w:tblLayout w:type="fixed"/>
-        <w:jc w:val="center"/>
-        <w:tblLook w:firstRow="1" w:lastRow="0" w:firstColumn="0" w:lastColumn="0" w:noHBand="0" w:noVBand="1"/>
-      </w:tblPr>
-      <w:tblGrid>
-        <w:gridCol w:w="2448"/>
-        <w:gridCol w:w="1080"/>
-        <w:gridCol w:w="1080"/>
-      </w:tblGrid>
-      <w:tr>
-        <w:trPr>
-          <w:cantSplit/>
-          <w:trHeight w:val="360" w:hRule="auto"/>
-          <w:tblHeader/>
-        </w:trPr>
-        <w:tc>
-          <w:tcPr>
-            <w:tcBorders>
-              <w:bottom w:val="single" w:sz="8" w:space="0" w:color="666666"/>
-              <w:top w:val="single" w:sz="8" w:space="0" w:color="666666"/>
-              <w:left w:val="single" w:sz="8" w:space="0" w:color="666666"/>
-              <w:right w:val="single" w:sz="8" w:space="0" w:color="666666"/>
-            </w:tcBorders>
-            <w:shd w:val="clear" w:color="auto" w:fill="EAEAEA"/>
-            <w:tcMar>
-              <w:top w:w="0" w:type="dxa"/>
-              <w:bottom w:w="0" w:type="dxa"/>
-              <w:left w:w="0" w:type="dxa"/>
-              <w:right w:w="0" w:type="dxa"/>
-            </w:tcMar>
-            <w:vAlign w:val="center"/>
-          </w:tcPr>
-          <w:p>
-            <w:pPr>
-              <w:keepNext/>
-              <w:jc w:val="left"/>
-              <w:spacing w:after="100" w:before="100" w:line="240"/>
-              <w:ind w:firstLine="0" w:left="100" w:right="100"/>
-            </w:pPr>
-            <w:r>
-              <w:rPr>
-                <w:rFonts w:ascii="Times" w:hAnsi="Times" w:eastAsia="Times" w:cs="Times"/>
-                <w:b/>
-                <w:sz w:val="20"/>
-                <w:szCs w:val="20"/>
-                <w:color w:val="000000"/>
-              </w:rPr>
-              <w:t xml:space="preserve">col1</w:t>
-            </w:r>
-          </w:p>
-        </w:tc>
-        <w:tc>
-          <w:tcPr>
-            <w:tcBorders>
-              <w:bottom w:val="single" w:sz="8" w:space="0" w:color="666666"/>
-              <w:top w:val="single" w:sz="8" w:space="0" w:color="666666"/>
-              <w:left w:val="single" w:sz="8" w:space="0" w:color="666666"/>
-              <w:right w:val="single" w:sz="8" w:space="0" w:color="666666"/>
-            </w:tcBorders>
-            <w:shd w:val="clear" w:color="auto" w:fill="EAEAEA"/>
-            <w:tcMar>
-              <w:top w:w="0" w:type="dxa"/>
-              <w:bottom w:w="0" w:type="dxa"/>
-              <w:left w:w="0" w:type="dxa"/>
-              <w:right w:w="0" w:type="dxa"/>
-            </w:tcMar>
-            <w:vAlign w:val="center"/>
-          </w:tcPr>
-          <w:p>
-            <w:pPr>
-              <w:keepNext/>
-              <w:jc w:val="left"/>
-              <w:spacing w:after="100" w:before="100" w:line="240"/>
-              <w:ind w:firstLine="0" w:left="100" w:right="100"/>
-            </w:pPr>
-            <w:r>
-              <w:rPr>
-                <w:rFonts w:ascii="Times" w:hAnsi="Times" w:eastAsia="Times" w:cs="Times"/>
-                <w:b/>
-                <w:sz w:val="20"/>
-                <w:szCs w:val="20"/>
-                <w:color w:val="000000"/>
-              </w:rPr>
-              <w:t xml:space="preserve">col2</w:t>
-            </w:r>
-          </w:p>
-        </w:tc>
-        <w:tc>
-          <w:tcPr>
-            <w:tcBorders>
-              <w:bottom w:val="single" w:sz="8" w:space="0" w:color="666666"/>
-              <w:top w:val="single" w:sz="8" w:space="0" w:color="666666"/>
-              <w:left w:val="single" w:sz="8" w:space="0" w:color="666666"/>
-              <w:right w:val="single" w:sz="8" w:space="0" w:color="666666"/>
-            </w:tcBorders>
-            <w:shd w:val="clear" w:color="auto" w:fill="EAEAEA"/>
-            <w:tcMar>
-              <w:top w:w="0" w:type="dxa"/>
-              <w:bottom w:w="0" w:type="dxa"/>
-              <w:left w:w="0" w:type="dxa"/>
-              <w:right w:w="0" w:type="dxa"/>
-            </w:tcMar>
-            <w:vAlign w:val="center"/>
-          </w:tcPr>
-          <w:p>
-            <w:pPr>
-              <w:keepNext/>
-              <w:jc w:val="left"/>
-              <w:spacing w:after="100" w:before="100" w:line="240"/>
-              <w:ind w:firstLine="0" w:left="100" w:right="100"/>
-            </w:pPr>
-            <w:r>
-              <w:rPr>
-                <w:rFonts w:ascii="Times" w:hAnsi="Times" w:eastAsia="Times" w:cs="Times"/>
-                <w:b/>
-                <w:sz w:val="20"/>
-                <w:szCs w:val="20"/>
-                <w:color w:val="000000"/>
-              </w:rPr>
-              <w:t xml:space="preserve">Source</w:t>
-            </w:r>
-          </w:p>
-        </w:tc>
-      </w:tr>
-      <w:tr>
-        <w:trPr>
-          <w:cantSplit/>
-          <w:trHeight w:val="360" w:hRule="auto"/>
-        </w:trPr>
-        <w:tc>
-          <w:tcPr>
-            <w:gridSpan w:val="3"/>
-            <w:tcBorders>
-              <w:bottom w:val="single" w:sz="8" w:space="0" w:color="666666"/>
-              <w:left w:val="single" w:sz="8" w:space="0" w:color="666666"/>
-              <w:right w:val="single" w:sz="8" w:space="0" w:color="666666"/>
-            </w:tcBorders>
-            <w:shd w:val="clear" w:color="auto" w:fill="DDDDDD"/>
-            <w:tcMar>
-              <w:top w:w="0" w:type="dxa"/>
-              <w:bottom w:w="0" w:type="dxa"/>
-              <w:left w:w="0" w:type="dxa"/>
-              <w:right w:w="0" w:type="dxa"/>
-            </w:tcMar>
-            <w:vAlign w:val="center"/>
-          </w:tcPr>
-          <w:p>
-            <w:pPr>
-              <w:keepNext/>
-              <w:jc w:val="left"/>
-              <w:spacing w:after="100" w:before="100" w:line="240"/>
-              <w:ind w:firstLine="0" w:left="100" w:right="100"/>
-            </w:pPr>
-            <w:r>
-              <w:rPr>
-                <w:rFonts w:ascii="Times" w:hAnsi="Times" w:eastAsia="Times" w:cs="Times"/>
-                <w:b/>
-                <w:sz w:val="20"/>
-                <w:szCs w:val="20"/>
-                <w:color w:val="000000"/>
-              </w:rPr>
-              <w:t xml:space="preserve"/>
-            </w:r>
-            <w:r>
-              <w:rPr>
-                <w:rFonts w:ascii="Times" w:hAnsi="Times" w:eastAsia="Times" w:cs="Times"/>
-                <w:b/>
-                <w:vertAlign w:val="superscript"/>
-                <w:sz w:val="20"/>
-                <w:szCs w:val="20"/>
-                <w:color w:val="000000"/>
-              </w:rPr>
-              <w:t xml:space="preserve"/>
-            </w:r>
-          </w:p>
-        </w:tc>
-      </w:tr>
-      <w:tr>
-        <w:trPr>
-          <w:cantSplit/>
-          <w:trHeight w:val="360" w:hRule="auto"/>
-        </w:trPr>
-        <w:tc>
-          <w:tcPr>
-            <w:tcBorders>
-              <w:bottom w:val="single" w:sz="8" w:space="0" w:color="666666"/>
-              <w:top w:val="single" w:sz="8" w:space="0" w:color="666666"/>
-              <w:left w:val="single" w:sz="8" w:space="0" w:color="666666"/>
-              <w:right w:val="single" w:sz="8" w:space="0" w:color="666666"/>
-            </w:tcBorders>
-            <w:shd w:val="clear" w:color="auto" w:fill="FFFFFF"/>
-            <w:tcMar>
-              <w:top w:w="0" w:type="dxa"/>
-              <w:bottom w:w="0" w:type="dxa"/>
-              <w:left w:w="0" w:type="dxa"/>
-              <w:right w:w="0" w:type="dxa"/>
-            </w:tcMar>
-            <w:vAlign w:val="center"/>
-          </w:tcPr>
-          <w:p>
-            <w:pPr>
-              <w:keepNext/>
-              <w:jc w:val="left"/>
-              <w:spacing w:after="100" w:before="100" w:line="240"/>
-              <w:ind w:firstLine="0" w:left="100" w:right="100"/>
-            </w:pPr>
-            <w:r>
-              <w:rPr>
-                <w:rFonts w:ascii="Times" w:hAnsi="Times" w:eastAsia="Times" w:cs="Times"/>
-                <w:sz w:val="20"/>
-                <w:szCs w:val="20"/>
-                <w:color w:val="000000"/>
-              </w:rPr>
-              <w:t xml:space="preserve">1</w:t>
-            </w:r>
-          </w:p>
-        </w:tc>
-        <w:tc>
-          <w:tcPr>
-            <w:tcBorders>
-              <w:bottom w:val="single" w:sz="8" w:space="0" w:color="666666"/>
-              <w:top w:val="single" w:sz="8" w:space="0" w:color="666666"/>
-              <w:left w:val="single" w:sz="8" w:space="0" w:color="666666"/>
-              <w:right w:val="single" w:sz="8" w:space="0" w:color="666666"/>
-            </w:tcBorders>
-            <w:shd w:val="clear" w:color="auto" w:fill="FFFFFF"/>
-            <w:tcMar>
-              <w:top w:w="0" w:type="dxa"/>
-              <w:bottom w:w="0" w:type="dxa"/>
-              <w:left w:w="0" w:type="dxa"/>
-              <w:right w:w="0" w:type="dxa"/>
-            </w:tcMar>
-            <w:vAlign w:val="center"/>
-          </w:tcPr>
-          <w:p>
-            <w:pPr>
-              <w:keepNext/>
-              <w:jc w:val="left"/>
-              <w:spacing w:after="100" w:before="100" w:line="240"/>
-              <w:ind w:firstLine="0" w:left="100" w:right="100"/>
-            </w:pPr>
-            <w:r>
-              <w:rPr>
-                <w:rFonts w:ascii="Times" w:hAnsi="Times" w:eastAsia="Times" w:cs="Times"/>
-                <w:sz w:val="20"/>
-                <w:szCs w:val="20"/>
-                <w:color w:val="000000"/>
-              </w:rPr>
-              <w:t xml:space="preserve">Yes</w:t>
-            </w:r>
-            <w:r>
-              <w:rPr>
-                <w:rFonts w:ascii="Times" w:hAnsi="Times" w:eastAsia="Times" w:cs="Times"/>
-                <w:vertAlign w:val="superscript"/>
-                <w:sz w:val="20"/>
-                <w:szCs w:val="20"/>
-                <w:color w:val="000000"/>
-              </w:rPr>
-              <w:t xml:space="preserve">1</w:t>
-            </w:r>
-          </w:p>
-        </w:tc>
-        <w:tc>
-          <w:tcPr>
-            <w:tcBorders>
-              <w:bottom w:val="single" w:sz="8" w:space="0" w:color="666666"/>
-              <w:top w:val="single" w:sz="8" w:space="0" w:color="666666"/>
-              <w:left w:val="single" w:sz="8" w:space="0" w:color="666666"/>
-              <w:right w:val="single" w:sz="8" w:space="0" w:color="666666"/>
-            </w:tcBorders>
-            <w:shd w:val="clear" w:color="auto" w:fill="FFFFFF"/>
-            <w:tcMar>
-              <w:top w:w="0" w:type="dxa"/>
-              <w:bottom w:w="0" w:type="dxa"/>
-              <w:left w:w="0" w:type="dxa"/>
-              <w:right w:w="0" w:type="dxa"/>
-            </w:tcMar>
-            <w:vAlign w:val="center"/>
-          </w:tcPr>
-          <w:p>
-            <w:pPr>
-              <w:keepNext/>
-              <w:jc w:val="left"/>
-              <w:spacing w:after="100" w:before="100" w:line="240"/>
-              <w:ind w:firstLine="0" w:left="100" w:right="100"/>
-            </w:pPr>
-            <w:r>
-              <w:rPr>
-                <w:rFonts w:ascii="Times" w:hAnsi="Times" w:eastAsia="Times" w:cs="Times"/>
-                <w:sz w:val="20"/>
-                <w:szCs w:val="20"/>
-                <w:color w:val="000000"/>
-              </w:rPr>
-              <w:t xml:space="preserve">Langham</w:t>
-            </w:r>
-            <w:r>
-              <w:rPr>
-                <w:rFonts w:ascii="Times" w:hAnsi="Times" w:eastAsia="Times" w:cs="Times"/>
-                <w:sz w:val="20"/>
-                <w:szCs w:val="20"/>
-                <w:color w:val="000000"/>
-              </w:rPr>
-              <w:t xml:space="preserve"> </w:t>
-            </w:r>
-            <w:r>
-              <w:rPr>
-                <w:rFonts w:ascii="Times" w:hAnsi="Times" w:eastAsia="Times" w:cs="Times"/>
-                <w:sz w:val="20"/>
-                <w:szCs w:val="20"/>
-                <w:color w:val="000000"/>
-              </w:rPr>
-              <w:t xml:space="preserve">et</w:t>
-            </w:r>
-            <w:r>
-              <w:rPr>
-                <w:rFonts w:ascii="Times" w:hAnsi="Times" w:eastAsia="Times" w:cs="Times"/>
-                <w:sz w:val="20"/>
-                <w:szCs w:val="20"/>
-                <w:color w:val="000000"/>
-              </w:rPr>
-              <w:t xml:space="preserve"> </w:t>
-            </w:r>
-            <w:r>
-              <w:rPr>
-                <w:rFonts w:ascii="Times" w:hAnsi="Times" w:eastAsia="Times" w:cs="Times"/>
-                <w:sz w:val="20"/>
-                <w:szCs w:val="20"/>
-                <w:color w:val="000000"/>
-              </w:rPr>
-              <w:t xml:space="preserve">al.</w:t>
-            </w:r>
-            <w:r>
-              <w:rPr>
-                <w:rFonts w:ascii="Times" w:hAnsi="Times" w:eastAsia="Times" w:cs="Times"/>
-                <w:sz w:val="20"/>
-                <w:szCs w:val="20"/>
-                <w:color w:val="000000"/>
-              </w:rPr>
-              <w:t xml:space="preserve"> </w:t>
-            </w:r>
-            <w:r>
-              <w:rPr>
-                <w:rFonts w:ascii="Times" w:hAnsi="Times" w:eastAsia="Times" w:cs="Times"/>
-                <w:sz w:val="20"/>
-                <w:szCs w:val="20"/>
-                <w:color w:val="000000"/>
-              </w:rPr>
-              <w:t xml:space="preserve">2018</w:t>
-            </w:r>
-            <w:r>
-              <w:rPr>
-                <w:rFonts w:ascii="Times" w:hAnsi="Times" w:eastAsia="Times" w:cs="Times"/>
-                <w:vertAlign w:val="superscript"/>
-                <w:sz w:val="20"/>
-                <w:szCs w:val="20"/>
-                <w:color w:val="000000"/>
-              </w:rPr>
-              <w:t xml:space="preserve">2</w:t>
-            </w:r>
-          </w:p>
-        </w:tc>
-      </w:tr>
-      <w:tr>
-        <w:trPr>
-          <w:cantSplit/>
-          <w:trHeight w:val="360" w:hRule="auto"/>
-        </w:trPr>
-        <w:tc>
-          <w:tcPr>
-            <w:tcBorders>
-              <w:bottom w:val="single" w:sz="8" w:space="0" w:color="666666"/>
-              <w:top w:val="single" w:sz="8" w:space="0" w:color="666666"/>
-              <w:left w:val="single" w:sz="8" w:space="0" w:color="666666"/>
-              <w:right w:val="single" w:sz="8" w:space="0" w:color="666666"/>
-            </w:tcBorders>
-            <w:shd w:val="clear" w:color="auto" w:fill="FFFFFF"/>
-            <w:tcMar>
-              <w:top w:w="0" w:type="dxa"/>
-              <w:bottom w:w="0" w:type="dxa"/>
-              <w:left w:w="0" w:type="dxa"/>
-              <w:right w:w="0" w:type="dxa"/>
-            </w:tcMar>
-            <w:vAlign w:val="center"/>
-          </w:tcPr>
-          <w:p>
-            <w:pPr>
-              <w:keepNext/>
-              <w:jc w:val="left"/>
-              <w:spacing w:after="100" w:before="100" w:line="240"/>
-              <w:ind w:firstLine="0" w:left="100" w:right="100"/>
-            </w:pPr>
-            <w:r>
-              <w:rPr>
-                <w:rFonts w:ascii="Times" w:hAnsi="Times" w:eastAsia="Times" w:cs="Times"/>
-                <w:sz w:val="20"/>
-                <w:szCs w:val="20"/>
-                <w:color w:val="000000"/>
-              </w:rPr>
-              <w:t xml:space="preserve">2</w:t>
-            </w:r>
-          </w:p>
-        </w:tc>
-        <w:tc>
-          <w:tcPr>
-            <w:tcBorders>
-              <w:bottom w:val="single" w:sz="8" w:space="0" w:color="666666"/>
-              <w:top w:val="single" w:sz="8" w:space="0" w:color="666666"/>
-              <w:left w:val="single" w:sz="8" w:space="0" w:color="666666"/>
-              <w:right w:val="single" w:sz="8" w:space="0" w:color="666666"/>
-            </w:tcBorders>
-            <w:shd w:val="clear" w:color="auto" w:fill="FFFFFF"/>
-            <w:tcMar>
-              <w:top w:w="0" w:type="dxa"/>
-              <w:bottom w:w="0" w:type="dxa"/>
-              <w:left w:w="0" w:type="dxa"/>
-              <w:right w:w="0" w:type="dxa"/>
-            </w:tcMar>
-            <w:vAlign w:val="center"/>
-          </w:tcPr>
-          <w:p>
-            <w:pPr>
-              <w:keepNext/>
-              <w:jc w:val="left"/>
-              <w:spacing w:after="100" w:before="100" w:line="240"/>
-              <w:ind w:firstLine="0" w:left="100" w:right="100"/>
-            </w:pPr>
-            <w:r>
-              <w:rPr>
-                <w:rFonts w:ascii="Times" w:hAnsi="Times" w:eastAsia="Times" w:cs="Times"/>
-                <w:sz w:val="20"/>
-                <w:szCs w:val="20"/>
-                <w:color w:val="000000"/>
-              </w:rPr>
-              <w:t xml:space="preserve">Yes</w:t>
-            </w:r>
-          </w:p>
-        </w:tc>
-        <w:tc>
-          <w:tcPr>
-            <w:tcBorders>
-              <w:bottom w:val="single" w:sz="8" w:space="0" w:color="666666"/>
-              <w:top w:val="single" w:sz="8" w:space="0" w:color="666666"/>
-              <w:left w:val="single" w:sz="8" w:space="0" w:color="666666"/>
-              <w:right w:val="single" w:sz="8" w:space="0" w:color="666666"/>
-            </w:tcBorders>
-            <w:shd w:val="clear" w:color="auto" w:fill="FFFFFF"/>
-            <w:tcMar>
-              <w:top w:w="0" w:type="dxa"/>
-              <w:bottom w:w="0" w:type="dxa"/>
-              <w:left w:w="0" w:type="dxa"/>
-              <w:right w:w="0" w:type="dxa"/>
-            </w:tcMar>
-            <w:vAlign w:val="center"/>
-          </w:tcPr>
-          <w:p>
-            <w:pPr>
-              <w:keepNext/>
-              <w:jc w:val="left"/>
-              <w:spacing w:after="100" w:before="100" w:line="240"/>
-              <w:ind w:firstLine="0" w:left="100" w:right="100"/>
-            </w:pPr>
-            <w:r>
-              <w:rPr>
-                <w:rFonts w:ascii="Times" w:hAnsi="Times" w:eastAsia="Times" w:cs="Times"/>
-                <w:sz w:val="20"/>
-                <w:szCs w:val="20"/>
-                <w:color w:val="000000"/>
-              </w:rPr>
-              <w:t xml:space="preserve">Keane</w:t>
-            </w:r>
-            <w:r>
-              <w:rPr>
-                <w:rFonts w:ascii="Times" w:hAnsi="Times" w:eastAsia="Times" w:cs="Times"/>
-                <w:sz w:val="20"/>
-                <w:szCs w:val="20"/>
-                <w:color w:val="000000"/>
-              </w:rPr>
-              <w:t xml:space="preserve"> </w:t>
-            </w:r>
-            <w:r>
-              <w:rPr>
-                <w:rFonts w:ascii="Times" w:hAnsi="Times" w:eastAsia="Times" w:cs="Times"/>
-                <w:sz w:val="20"/>
-                <w:szCs w:val="20"/>
-                <w:color w:val="000000"/>
-              </w:rPr>
-              <w:t xml:space="preserve">et</w:t>
-            </w:r>
-            <w:r>
-              <w:rPr>
-                <w:rFonts w:ascii="Times" w:hAnsi="Times" w:eastAsia="Times" w:cs="Times"/>
-                <w:sz w:val="20"/>
-                <w:szCs w:val="20"/>
-                <w:color w:val="000000"/>
-              </w:rPr>
-              <w:t xml:space="preserve"> </w:t>
-            </w:r>
-            <w:r>
-              <w:rPr>
-                <w:rFonts w:ascii="Times" w:hAnsi="Times" w:eastAsia="Times" w:cs="Times"/>
-                <w:sz w:val="20"/>
-                <w:szCs w:val="20"/>
-                <w:color w:val="000000"/>
-              </w:rPr>
-              <w:t xml:space="preserve">al.</w:t>
-            </w:r>
-            <w:r>
-              <w:rPr>
-                <w:rFonts w:ascii="Times" w:hAnsi="Times" w:eastAsia="Times" w:cs="Times"/>
-                <w:sz w:val="20"/>
-                <w:szCs w:val="20"/>
-                <w:color w:val="000000"/>
-              </w:rPr>
-              <w:t xml:space="preserve"> </w:t>
-            </w:r>
-            <w:r>
-              <w:rPr>
-                <w:rFonts w:ascii="Times" w:hAnsi="Times" w:eastAsia="Times" w:cs="Times"/>
-                <w:sz w:val="20"/>
-                <w:szCs w:val="20"/>
-                <w:color w:val="000000"/>
-              </w:rPr>
-              <w:t xml:space="preserve">2018</w:t>
-            </w:r>
-          </w:p>
-        </w:tc>
-      </w:tr>
-      <w:tr>
-        <w:trPr>
-          <w:cantSplit/>
-          <w:trHeight w:val="360" w:hRule="auto"/>
-        </w:trPr>
-        <w:tc>
-          <w:tcPr>
-            <w:gridSpan w:val="3"/>
-            <w:tcBorders>
-              <w:bottom w:val="single" w:sz="8" w:space="0" w:color="666666"/>
-              <w:top w:val="single" w:sz="8" w:space="0" w:color="666666"/>
-              <w:left w:val="single" w:sz="8" w:space="0" w:color="666666"/>
-              <w:right w:val="single" w:sz="8" w:space="0" w:color="666666"/>
-            </w:tcBorders>
-            <w:shd w:val="clear" w:color="auto" w:fill="DDDDDD"/>
-            <w:tcMar>
-              <w:top w:w="0" w:type="dxa"/>
-              <w:bottom w:w="0" w:type="dxa"/>
-              <w:left w:w="0" w:type="dxa"/>
-              <w:right w:w="0" w:type="dxa"/>
-            </w:tcMar>
-            <w:vAlign w:val="center"/>
-          </w:tcPr>
-          <w:p>
-            <w:pPr>
-              <w:keepNext/>
-              <w:jc w:val="left"/>
-              <w:spacing w:after="100" w:before="100" w:line="240"/>
-              <w:ind w:firstLine="0" w:left="100" w:right="100"/>
-            </w:pPr>
-            <w:r>
-              <w:rPr>
-                <w:rFonts w:ascii="Times" w:hAnsi="Times" w:eastAsia="Times" w:cs="Times"/>
-                <w:b/>
-                <w:sz w:val="20"/>
-                <w:szCs w:val="20"/>
-                <w:color w:val="000000"/>
-              </w:rPr>
-              <w:t xml:space="preserve"/>
-            </w:r>
-          </w:p>
-        </w:tc>
-      </w:tr>
-      <w:tr>
-        <w:trPr>
-          <w:cantSplit/>
-          <w:trHeight w:val="360" w:hRule="auto"/>
-        </w:trPr>
-        <w:tc>
-          <w:tcPr>
-            <w:tcBorders>
-              <w:bottom w:val="single" w:sz="8" w:space="0" w:color="666666"/>
-              <w:top w:val="single" w:sz="8" w:space="0" w:color="666666"/>
-              <w:left w:val="single" w:sz="8" w:space="0" w:color="666666"/>
-              <w:right w:val="single" w:sz="8" w:space="0" w:color="666666"/>
-            </w:tcBorders>
-            <w:shd w:val="clear" w:color="auto" w:fill="FFFFFF"/>
-            <w:tcMar>
-              <w:top w:w="0" w:type="dxa"/>
-              <w:bottom w:w="0" w:type="dxa"/>
-              <w:left w:w="0" w:type="dxa"/>
-              <w:right w:w="0" w:type="dxa"/>
-            </w:tcMar>
-            <w:vAlign w:val="center"/>
-          </w:tcPr>
-          <w:p>
-            <w:pPr>
-              <w:keepNext/>
-              <w:jc w:val="left"/>
-              <w:spacing w:after="100" w:before="100" w:line="240"/>
-              <w:ind w:firstLine="0" w:left="100" w:right="100"/>
-            </w:pPr>
-            <w:r>
-              <w:rPr>
-                <w:rFonts w:ascii="Times" w:hAnsi="Times" w:eastAsia="Times" w:cs="Times"/>
-                <w:sz w:val="20"/>
-                <w:szCs w:val="20"/>
-                <w:color w:val="000000"/>
-              </w:rPr>
-              <w:t xml:space="preserve">1</w:t>
-            </w:r>
-          </w:p>
-        </w:tc>
-        <w:tc>
-          <w:tcPr>
-            <w:tcBorders>
-              <w:bottom w:val="single" w:sz="8" w:space="0" w:color="666666"/>
-              <w:top w:val="single" w:sz="8" w:space="0" w:color="666666"/>
-              <w:left w:val="single" w:sz="8" w:space="0" w:color="666666"/>
-              <w:right w:val="single" w:sz="8" w:space="0" w:color="666666"/>
-            </w:tcBorders>
-            <w:shd w:val="clear" w:color="auto" w:fill="FFFFFF"/>
-            <w:tcMar>
-              <w:top w:w="0" w:type="dxa"/>
-              <w:bottom w:w="0" w:type="dxa"/>
-              <w:left w:w="0" w:type="dxa"/>
-              <w:right w:w="0" w:type="dxa"/>
-            </w:tcMar>
-            <w:vAlign w:val="center"/>
-          </w:tcPr>
-          <w:p>
-            <w:pPr>
-              <w:keepNext/>
-              <w:jc w:val="left"/>
-              <w:spacing w:after="100" w:before="100" w:line="240"/>
-              <w:ind w:firstLine="0" w:left="100" w:right="100"/>
-            </w:pPr>
-            <w:r>
-              <w:rPr>
-                <w:rFonts w:ascii="Times" w:hAnsi="Times" w:eastAsia="Times" w:cs="Times"/>
-                <w:sz w:val="20"/>
-                <w:szCs w:val="20"/>
-                <w:color w:val="000000"/>
-              </w:rPr>
-              <w:t xml:space="preserve">No</w:t>
-            </w:r>
-          </w:p>
-        </w:tc>
-        <w:tc>
-          <w:tcPr>
-            <w:tcBorders>
-              <w:bottom w:val="single" w:sz="8" w:space="0" w:color="666666"/>
-              <w:top w:val="single" w:sz="8" w:space="0" w:color="666666"/>
-              <w:left w:val="single" w:sz="8" w:space="0" w:color="666666"/>
-              <w:right w:val="single" w:sz="8" w:space="0" w:color="666666"/>
-            </w:tcBorders>
-            <w:shd w:val="clear" w:color="auto" w:fill="FFFFFF"/>
-            <w:tcMar>
-              <w:top w:w="0" w:type="dxa"/>
-              <w:bottom w:w="0" w:type="dxa"/>
-              <w:left w:w="0" w:type="dxa"/>
-              <w:right w:w="0" w:type="dxa"/>
-            </w:tcMar>
-            <w:vAlign w:val="center"/>
-          </w:tcPr>
-          <w:p>
-            <w:pPr>
-              <w:keepNext/>
-              <w:jc w:val="left"/>
-              <w:spacing w:after="100" w:before="100" w:line="240"/>
-              <w:ind w:firstLine="0" w:left="100" w:right="100"/>
-            </w:pPr>
-            <w:r>
-              <w:rPr>
-                <w:rFonts w:ascii="Times" w:hAnsi="Times" w:eastAsia="Times" w:cs="Times"/>
-                <w:sz w:val="20"/>
-                <w:szCs w:val="20"/>
-                <w:color w:val="000000"/>
-              </w:rPr>
-              <w:t xml:space="preserve"/>
-            </w:r>
-          </w:p>
-        </w:tc>
-      </w:tr>
-      <w:tr>
-        <w:trPr>
-          <w:cantSplit/>
-          <w:trHeight w:val="360" w:hRule="auto"/>
-        </w:trPr>
-        <w:tc>
-          <w:tcPr>
-            <w:tcBorders>
-              <w:bottom w:val="single" w:sz="8" w:space="0" w:color="666666"/>
-              <w:top w:val="single" w:sz="8" w:space="0" w:color="666666"/>
-              <w:left w:val="single" w:sz="8" w:space="0" w:color="666666"/>
-              <w:right w:val="single" w:sz="8" w:space="0" w:color="666666"/>
-            </w:tcBorders>
-            <w:shd w:val="clear" w:color="auto" w:fill="FFFFFF"/>
-            <w:tcMar>
-              <w:top w:w="0" w:type="dxa"/>
-              <w:bottom w:w="0" w:type="dxa"/>
-              <w:left w:w="0" w:type="dxa"/>
-              <w:right w:w="0" w:type="dxa"/>
-            </w:tcMar>
-            <w:vAlign w:val="center"/>
-          </w:tcPr>
-          <w:p>
-            <w:pPr>
-              <w:keepNext/>
-              <w:jc w:val="left"/>
-              <w:spacing w:after="100" w:before="100" w:line="240"/>
-              <w:ind w:firstLine="0" w:left="100" w:right="100"/>
-            </w:pPr>
-            <w:r>
-              <w:rPr>
-                <w:rFonts w:ascii="Times" w:hAnsi="Times" w:eastAsia="Times" w:cs="Times"/>
-                <w:sz w:val="20"/>
-                <w:szCs w:val="20"/>
-                <w:color w:val="000000"/>
-              </w:rPr>
-              <w:t xml:space="preserve">2</w:t>
-            </w:r>
-          </w:p>
-        </w:tc>
-        <w:tc>
-          <w:tcPr>
-            <w:tcBorders>
-              <w:bottom w:val="single" w:sz="8" w:space="0" w:color="666666"/>
-              <w:top w:val="single" w:sz="8" w:space="0" w:color="666666"/>
-              <w:left w:val="single" w:sz="8" w:space="0" w:color="666666"/>
-              <w:right w:val="single" w:sz="8" w:space="0" w:color="666666"/>
-            </w:tcBorders>
-            <w:shd w:val="clear" w:color="auto" w:fill="FFFFFF"/>
-            <w:tcMar>
-              <w:top w:w="0" w:type="dxa"/>
-              <w:bottom w:w="0" w:type="dxa"/>
-              <w:left w:w="0" w:type="dxa"/>
-              <w:right w:w="0" w:type="dxa"/>
-            </w:tcMar>
-            <w:vAlign w:val="center"/>
-          </w:tcPr>
-          <w:p>
-            <w:pPr>
-              <w:keepNext/>
-              <w:jc w:val="left"/>
-              <w:spacing w:after="100" w:before="100" w:line="240"/>
-              <w:ind w:firstLine="0" w:left="100" w:right="100"/>
-            </w:pPr>
-            <w:r>
-              <w:rPr>
-                <w:rFonts w:ascii="Times" w:hAnsi="Times" w:eastAsia="Times" w:cs="Times"/>
-                <w:sz w:val="20"/>
-                <w:szCs w:val="20"/>
-                <w:color w:val="000000"/>
-              </w:rPr>
-              <w:t xml:space="preserve">No</w:t>
-            </w:r>
-          </w:p>
-        </w:tc>
-        <w:tc>
-          <w:tcPr>
-            <w:tcBorders>
-              <w:bottom w:val="single" w:sz="8" w:space="0" w:color="666666"/>
-              <w:top w:val="single" w:sz="8" w:space="0" w:color="666666"/>
-              <w:left w:val="single" w:sz="8" w:space="0" w:color="666666"/>
-              <w:right w:val="single" w:sz="8" w:space="0" w:color="666666"/>
-            </w:tcBorders>
-            <w:shd w:val="clear" w:color="auto" w:fill="FFFFFF"/>
-            <w:tcMar>
-              <w:top w:w="0" w:type="dxa"/>
-              <w:bottom w:w="0" w:type="dxa"/>
-              <w:left w:w="0" w:type="dxa"/>
-              <w:right w:w="0" w:type="dxa"/>
-            </w:tcMar>
-            <w:vAlign w:val="center"/>
-          </w:tcPr>
-          <w:p>
-            <w:pPr>
-              <w:keepNext/>
-              <w:jc w:val="left"/>
-              <w:spacing w:after="100" w:before="100" w:line="240"/>
-              <w:ind w:firstLine="0" w:left="100" w:right="100"/>
-            </w:pPr>
-            <w:r>
-              <w:rPr>
-                <w:rFonts w:ascii="Times" w:hAnsi="Times" w:eastAsia="Times" w:cs="Times"/>
-                <w:sz w:val="20"/>
-                <w:szCs w:val="20"/>
-                <w:color w:val="000000"/>
-              </w:rPr>
-              <w:t xml:space="preserve"/>
-            </w:r>
-          </w:p>
-        </w:tc>
-      </w:tr>
-      <w:tr>
-        <w:trPr>
-          <w:cantSplit/>
-          <w:trHeight w:val="360" w:hRule="auto"/>
-        </w:trPr>
-        <w:tc>
-          <w:tcPr>
-            <w:gridSpan w:val="3"/>
-            <w:tcBorders/>
-            <w:shd w:val="clear" w:color="auto" w:fill="FFFFFF"/>
-            <w:tcMar>
-              <w:top w:w="0" w:type="dxa"/>
-              <w:bottom w:w="0" w:type="dxa"/>
-              <w:left w:w="0" w:type="dxa"/>
-              <w:right w:w="0" w:type="dxa"/>
-            </w:tcMar>
-            <w:vAlign w:val="center"/>
-          </w:tcPr>
-          <w:p>
-            <w:pPr>
-              <w:keepNext/>
-              <w:jc w:val="left"/>
-              <w:spacing w:after="100" w:before="100" w:line="240"/>
-              <w:ind w:firstLine="0" w:left="100" w:right="100"/>
-            </w:pPr>
-            <w:r>
-              <w:rPr>
-                <w:rFonts w:ascii="Helvetica" w:hAnsi="Helvetica" w:eastAsia="Helvetica" w:cs="Helvetica"/>
-                <w:vertAlign w:val="superscript"/>
-                <w:sz w:val="22"/>
-                <w:szCs w:val="22"/>
-                <w:color w:val="000000"/>
-              </w:rPr>
-              <w:t xml:space="preserve"/>
-            </w:r>
-            <w:r>
-              <w:rPr>
-                <w:rFonts w:ascii="Helvetica" w:hAnsi="Helvetica" w:eastAsia="Helvetica" w:cs="Helvetica"/>
-                <w:vertAlign w:val="superscript"/>
-                <w:sz w:val="22"/>
-                <w:szCs w:val="22"/>
-                <w:color w:val="000000"/>
-              </w:rPr>
-              <w:t xml:space="preserve">1</w:t>
-            </w:r>
-            <w:r>
-              <w:rPr>
-                <w:rFonts w:ascii="Helvetica" w:hAnsi="Helvetica" w:eastAsia="Helvetica" w:cs="Helvetica"/>
-                <w:sz w:val="22"/>
-                <w:szCs w:val="22"/>
-                <w:color w:val="000000"/>
-              </w:rPr>
-              <w:t xml:space="preserve">Footnote</w:t>
-            </w:r>
-            <w:r>
-              <w:rPr>
-                <w:rFonts w:ascii="Helvetica" w:hAnsi="Helvetica" w:eastAsia="Helvetica" w:cs="Helvetica"/>
-                <w:sz w:val="22"/>
-                <w:szCs w:val="22"/>
-                <w:color w:val="000000"/>
-              </w:rPr>
-              <w:t xml:space="preserve"> </w:t>
-            </w:r>
-            <w:r>
-              <w:rPr>
-                <w:rFonts w:ascii="Helvetica" w:hAnsi="Helvetica" w:eastAsia="Helvetica" w:cs="Helvetica"/>
-                <w:sz w:val="22"/>
-                <w:szCs w:val="22"/>
-                <w:color w:val="000000"/>
-              </w:rPr>
-              <w:t xml:space="preserve">2</w:t>
-            </w:r>
-          </w:p>
-        </w:tc>
-      </w:tr>
-      <w:tr>
-        <w:trPr>
-          <w:cantSplit/>
-          <w:trHeight w:val="360" w:hRule="auto"/>
-        </w:trPr>
-        <w:tc>
-          <w:tcPr>
-            <w:gridSpan w:val="3"/>
-            <w:tcBorders/>
-            <w:shd w:val="clear" w:color="auto" w:fill="FFFFFF"/>
-            <w:tcMar>
-              <w:top w:w="0" w:type="dxa"/>
-              <w:bottom w:w="0" w:type="dxa"/>
-              <w:left w:w="0" w:type="dxa"/>
-              <w:right w:w="0" w:type="dxa"/>
-            </w:tcMar>
-            <w:vAlign w:val="center"/>
-          </w:tcPr>
-          <w:p>
-            <w:pPr>
-              <w:keepNext/>
-              <w:jc w:val="left"/>
-              <w:spacing w:after="100" w:before="100" w:line="240"/>
-              <w:ind w:firstLine="0" w:left="100" w:right="100"/>
-            </w:pPr>
-            <w:r>
-              <w:rPr>
-                <w:rFonts w:ascii="Helvetica" w:hAnsi="Helvetica" w:eastAsia="Helvetica" w:cs="Helvetica"/>
-                <w:vertAlign w:val="superscript"/>
-                <w:sz w:val="22"/>
-                <w:szCs w:val="22"/>
-                <w:color w:val="000000"/>
-              </w:rPr>
-              <w:t xml:space="preserve"/>
-            </w:r>
-            <w:r>
-              <w:rPr>
-                <w:rFonts w:ascii="Helvetica" w:hAnsi="Helvetica" w:eastAsia="Helvetica" w:cs="Helvetica"/>
-                <w:vertAlign w:val="superscript"/>
-                <w:sz w:val="22"/>
-                <w:szCs w:val="22"/>
-                <w:color w:val="000000"/>
-              </w:rPr>
-              <w:t xml:space="preserve">2</w:t>
-            </w:r>
-            <w:r>
-              <w:rPr>
-                <w:rFonts w:ascii="Helvetica" w:hAnsi="Helvetica" w:eastAsia="Helvetica" w:cs="Helvetica"/>
-                <w:sz w:val="22"/>
-                <w:szCs w:val="22"/>
-                <w:color w:val="000000"/>
-              </w:rPr>
-              <w:t xml:space="preserve">Footnote</w:t>
-            </w:r>
-            <w:r>
-              <w:rPr>
-                <w:rFonts w:ascii="Helvetica" w:hAnsi="Helvetica" w:eastAsia="Helvetica" w:cs="Helvetica"/>
-                <w:sz w:val="22"/>
-                <w:szCs w:val="22"/>
-                <w:color w:val="000000"/>
-              </w:rPr>
-              <w:t xml:space="preserve"> </w:t>
-            </w:r>
-            <w:r>
-              <w:rPr>
-                <w:rFonts w:ascii="Helvetica" w:hAnsi="Helvetica" w:eastAsia="Helvetica" w:cs="Helvetica"/>
-                <w:sz w:val="22"/>
-                <w:szCs w:val="22"/>
-                <w:color w:val="000000"/>
-              </w:rPr>
-              <w:t xml:space="preserve">1</w:t>
-            </w:r>
-          </w:p>
-        </w:tc>
-      </w:tr>
-    </w:tbl>
     <w:bookmarkStart w:id="38" w:name="section-5"/>
     <w:p>
       <w:pPr>
@@ -1692,8 +787,7 @@
                     </pic:cNvPicPr>
                   </pic:nvPicPr>
                   <pic:blipFill>
-                    <a:blip r:embed="rId34"/>
-                    <a:srcRect/>
+                    <a:blip cstate="print" r:embed="rId34"/>
                     <a:stretch>
                       <a:fillRect/>
                     </a:stretch>
@@ -1719,7 +813,7 @@
       <w:pPr>
         <w:pStyle w:val="ImageCaption"/>
       </w:pPr>
-      <w:bookmarkStart w:id="cf9e39e7-2241-417e-9cbc-6a37f9827721" w:name="f-sample"/>
+      <w:bookmarkStart w:id="5e4c6569-52a9-483c-9f43-7627ffc65635" w:name="f-sample"/>
       <w:r>
         <w:rPr>
           <w:rFonts w:ascii="Arial" w:hAnsi="Arial" w:eastAsia="Arial" w:cs="Arial"/>
@@ -1768,67 +862,7 @@
         </w:rPr>
         <w:fldChar w:fldCharType="end" w:dirty="true"/>
       </w:r>
-      <w:bookmarkEnd w:id="cf9e39e7-2241-417e-9cbc-6a37f9827721"/>
-      <w:r>
-        <w:t xml:space="preserve">: </w:t>
-      </w:r>
-      <w:r>
-        <w:t xml:space="preserve">This is a figure caption.</w:t>
-      </w:r>
-    </w:p>
-    <w:bookmarkStart w:id="40" w:name="section-6"/>
-    <w:p>
-      <w:pPr>
-        <w:pStyle w:val="Heading5"/>
-      </w:pPr>
-    </w:p>
-    <w:bookmarkEnd w:id="40"/>
-    <w:bookmarkEnd w:id="41"/>
-    <w:bookmarkStart w:id="42" w:name="supplemental-materials"/>
-    <w:p>
-      <w:pPr>
-        <w:pStyle w:val="Heading1"/>
-      </w:pPr>
-      <w:r>
-        <w:t xml:space="preserve">Supplemental materials</w:t>
-      </w:r>
-    </w:p>
-    <w:p>
-      <w:pPr>
-        <w:pStyle w:val="Normal"/>
-      </w:pPr>
-    </w:p>
-    <w:bookmarkEnd w:id="42"/>
-    <w:bookmarkStart w:id="44" w:name="a.-supplement-section"/>
-    <w:p>
-      <w:pPr>
-        <w:pStyle w:val="Heading1"/>
-      </w:pPr>
-      <w:r>
-        <w:t xml:space="preserve">A. Supplement section</w:t>
-      </w:r>
-    </w:p>
-    <w:bookmarkStart w:id="43" w:name="section-7"/>
-    <w:p>
-      <w:pPr>
-        <w:pStyle w:val="Heading5"/>
-      </w:pPr>
-    </w:p>
-    <w:bookmarkEnd w:id="43"/>
-    <w:bookmarkEnd w:id="44"/>
-    <w:bookmarkStart w:id="46" w:name="supplemental-tables"/>
-    <w:p>
-      <w:pPr>
-        <w:pStyle w:val="Heading1"/>
-      </w:pPr>
-      <w:r>
-        <w:t xml:space="preserve">Supplemental tables</w:t>
-      </w:r>
-    </w:p>
-    <w:p>
-      <w:pPr>
-        <w:pStyle w:val="TableCaption"/>
-      </w:pPr>
+      <w:bookmarkEnd w:id="5e4c6569-52a9-483c-9f43-7627ffc65635"/>
       <w:r>
         <w:rPr>
           <w:rFonts w:ascii="Arial" w:hAnsi="Arial" w:eastAsia="Arial" w:cs="Arial"/>
@@ -1839,890 +873,61 @@
           <w:szCs w:val="20"/>
           <w:color w:val="000000"/>
         </w:rPr>
-        <w:t xml:space="preserve">Table </w:t>
-      </w:r>
-      <w:bookmarkStart w:id="817a903c-1aee-4b63-bbba-abf597a3297c" w:name="t-sample-2"/>
-      <w:r xmlns:w14="http://schemas.microsoft.com/office/word/2010/wordml">
-        <w:rPr>
-          <w:rFonts w:ascii="Arial" w:hAnsi="Arial" w:eastAsia="Arial" w:cs="Arial"/>
-          <w:i w:val="false"/>
-          <w:b w:val="true"/>
-          <w:u w:val="single"/>
-          <w:sz w:val="20"/>
-          <w:szCs w:val="20"/>
-          <w:color w:val="000000"/>
-        </w:rPr>
-        <w:fldChar w:fldCharType="begin" w:dirty="true"/>
-      </w:r>
-      <w:r xmlns:w14="http://schemas.microsoft.com/office/word/2010/wordml">
-        <w:rPr>
-          <w:rFonts w:ascii="Arial" w:hAnsi="Arial" w:eastAsia="Arial" w:cs="Arial"/>
-          <w:i w:val="false"/>
-          <w:b w:val="true"/>
-          <w:u w:val="single"/>
-          <w:sz w:val="20"/>
-          <w:szCs w:val="20"/>
-          <w:color w:val="000000"/>
-        </w:rPr>
-        <w:instrText xml:space="preserve" w:dirty="true">SEQ tab \* Arabic</w:instrText>
-      </w:r>
-      <w:r xmlns:w14="http://schemas.microsoft.com/office/word/2010/wordml">
-        <w:rPr>
-          <w:rFonts w:ascii="Arial" w:hAnsi="Arial" w:eastAsia="Arial" w:cs="Arial"/>
-          <w:i w:val="false"/>
-          <w:b w:val="true"/>
-          <w:u w:val="single"/>
-          <w:sz w:val="20"/>
-          <w:szCs w:val="20"/>
-          <w:color w:val="000000"/>
-        </w:rPr>
-        <w:fldChar w:fldCharType="end" w:dirty="true"/>
-      </w:r>
-      <w:bookmarkEnd w:id="817a903c-1aee-4b63-bbba-abf597a3297c"/>
-      <w:r>
         <w:t xml:space="preserve">: </w:t>
       </w:r>
       <w:r>
-        <w:t xml:space="preserve">This is a sample table.</w:t>
-      </w:r>
-    </w:p>
-    <w:tbl xmlns:w14="http://schemas.microsoft.com/office/word/2010/wordml">
-      <w:tblPr>
-        <w:tblLayout w:type="fixed"/>
-        <w:jc w:val="center"/>
-        <w:tblLook w:firstRow="1" w:lastRow="0" w:firstColumn="0" w:lastColumn="0" w:noHBand="0" w:noVBand="1"/>
-      </w:tblPr>
-      <w:tblGrid>
-        <w:gridCol w:w="2448"/>
-        <w:gridCol w:w="1080"/>
-        <w:gridCol w:w="1080"/>
-      </w:tblGrid>
-      <w:tr>
-        <w:trPr>
-          <w:cantSplit/>
-          <w:trHeight w:val="360" w:hRule="auto"/>
-          <w:tblHeader/>
-        </w:trPr>
-        <w:tc>
-          <w:tcPr>
-            <w:tcBorders>
-              <w:bottom w:val="single" w:sz="8" w:space="0" w:color="666666"/>
-              <w:top w:val="single" w:sz="8" w:space="0" w:color="666666"/>
-              <w:left w:val="single" w:sz="8" w:space="0" w:color="666666"/>
-              <w:right w:val="single" w:sz="8" w:space="0" w:color="666666"/>
-            </w:tcBorders>
-            <w:shd w:val="clear" w:color="auto" w:fill="EAEAEA"/>
-            <w:tcMar>
-              <w:top w:w="0" w:type="dxa"/>
-              <w:bottom w:w="0" w:type="dxa"/>
-              <w:left w:w="0" w:type="dxa"/>
-              <w:right w:w="0" w:type="dxa"/>
-            </w:tcMar>
-            <w:vAlign w:val="center"/>
-          </w:tcPr>
-          <w:p>
-            <w:pPr>
-              <w:keepNext/>
-              <w:jc w:val="left"/>
-              <w:spacing w:after="100" w:before="100" w:line="240"/>
-              <w:ind w:firstLine="0" w:left="100" w:right="100"/>
-            </w:pPr>
-            <w:r>
-              <w:rPr>
-                <w:rFonts w:ascii="Times" w:hAnsi="Times" w:eastAsia="Times" w:cs="Times"/>
-                <w:b/>
-                <w:sz w:val="20"/>
-                <w:szCs w:val="20"/>
-                <w:color w:val="000000"/>
-              </w:rPr>
-              <w:t xml:space="preserve">col1</w:t>
-            </w:r>
-          </w:p>
-        </w:tc>
-        <w:tc>
-          <w:tcPr>
-            <w:tcBorders>
-              <w:bottom w:val="single" w:sz="8" w:space="0" w:color="666666"/>
-              <w:top w:val="single" w:sz="8" w:space="0" w:color="666666"/>
-              <w:left w:val="single" w:sz="8" w:space="0" w:color="666666"/>
-              <w:right w:val="single" w:sz="8" w:space="0" w:color="666666"/>
-            </w:tcBorders>
-            <w:shd w:val="clear" w:color="auto" w:fill="EAEAEA"/>
-            <w:tcMar>
-              <w:top w:w="0" w:type="dxa"/>
-              <w:bottom w:w="0" w:type="dxa"/>
-              <w:left w:w="0" w:type="dxa"/>
-              <w:right w:w="0" w:type="dxa"/>
-            </w:tcMar>
-            <w:vAlign w:val="center"/>
-          </w:tcPr>
-          <w:p>
-            <w:pPr>
-              <w:keepNext/>
-              <w:jc w:val="left"/>
-              <w:spacing w:after="100" w:before="100" w:line="240"/>
-              <w:ind w:firstLine="0" w:left="100" w:right="100"/>
-            </w:pPr>
-            <w:r>
-              <w:rPr>
-                <w:rFonts w:ascii="Times" w:hAnsi="Times" w:eastAsia="Times" w:cs="Times"/>
-                <w:b/>
-                <w:sz w:val="20"/>
-                <w:szCs w:val="20"/>
-                <w:color w:val="000000"/>
-              </w:rPr>
-              <w:t xml:space="preserve">col2</w:t>
-            </w:r>
-          </w:p>
-        </w:tc>
-        <w:tc>
-          <w:tcPr>
-            <w:tcBorders>
-              <w:bottom w:val="single" w:sz="8" w:space="0" w:color="666666"/>
-              <w:top w:val="single" w:sz="8" w:space="0" w:color="666666"/>
-              <w:left w:val="single" w:sz="8" w:space="0" w:color="666666"/>
-              <w:right w:val="single" w:sz="8" w:space="0" w:color="666666"/>
-            </w:tcBorders>
-            <w:shd w:val="clear" w:color="auto" w:fill="EAEAEA"/>
-            <w:tcMar>
-              <w:top w:w="0" w:type="dxa"/>
-              <w:bottom w:w="0" w:type="dxa"/>
-              <w:left w:w="0" w:type="dxa"/>
-              <w:right w:w="0" w:type="dxa"/>
-            </w:tcMar>
-            <w:vAlign w:val="center"/>
-          </w:tcPr>
-          <w:p>
-            <w:pPr>
-              <w:keepNext/>
-              <w:jc w:val="left"/>
-              <w:spacing w:after="100" w:before="100" w:line="240"/>
-              <w:ind w:firstLine="0" w:left="100" w:right="100"/>
-            </w:pPr>
-            <w:r>
-              <w:rPr>
-                <w:rFonts w:ascii="Times" w:hAnsi="Times" w:eastAsia="Times" w:cs="Times"/>
-                <w:b/>
-                <w:sz w:val="20"/>
-                <w:szCs w:val="20"/>
-                <w:color w:val="000000"/>
-              </w:rPr>
-              <w:t xml:space="preserve">Source</w:t>
-            </w:r>
-          </w:p>
-        </w:tc>
-      </w:tr>
-      <w:tr>
-        <w:trPr>
-          <w:cantSplit/>
-          <w:trHeight w:val="360" w:hRule="auto"/>
-        </w:trPr>
-        <w:tc>
-          <w:tcPr>
-            <w:gridSpan w:val="3"/>
-            <w:tcBorders>
-              <w:bottom w:val="single" w:sz="8" w:space="0" w:color="666666"/>
-              <w:left w:val="single" w:sz="8" w:space="0" w:color="666666"/>
-              <w:right w:val="single" w:sz="8" w:space="0" w:color="666666"/>
-            </w:tcBorders>
-            <w:shd w:val="clear" w:color="auto" w:fill="DDDDDD"/>
-            <w:tcMar>
-              <w:top w:w="0" w:type="dxa"/>
-              <w:bottom w:w="0" w:type="dxa"/>
-              <w:left w:w="0" w:type="dxa"/>
-              <w:right w:w="0" w:type="dxa"/>
-            </w:tcMar>
-            <w:vAlign w:val="center"/>
-          </w:tcPr>
-          <w:p>
-            <w:pPr>
-              <w:keepNext/>
-              <w:jc w:val="left"/>
-              <w:spacing w:after="100" w:before="100" w:line="240"/>
-              <w:ind w:firstLine="0" w:left="100" w:right="100"/>
-            </w:pPr>
-            <w:r>
-              <w:rPr>
-                <w:rFonts w:ascii="Times" w:hAnsi="Times" w:eastAsia="Times" w:cs="Times"/>
-                <w:b/>
-                <w:sz w:val="20"/>
-                <w:szCs w:val="20"/>
-                <w:color w:val="000000"/>
-              </w:rPr>
-              <w:t xml:space="preserve"/>
-            </w:r>
-            <w:r>
-              <w:rPr>
-                <w:rFonts w:ascii="Times" w:hAnsi="Times" w:eastAsia="Times" w:cs="Times"/>
-                <w:b/>
-                <w:vertAlign w:val="superscript"/>
-                <w:sz w:val="20"/>
-                <w:szCs w:val="20"/>
-                <w:color w:val="000000"/>
-              </w:rPr>
-              <w:t xml:space="preserve"/>
-            </w:r>
-          </w:p>
-        </w:tc>
-      </w:tr>
-      <w:tr>
-        <w:trPr>
-          <w:cantSplit/>
-          <w:trHeight w:val="360" w:hRule="auto"/>
-        </w:trPr>
-        <w:tc>
-          <w:tcPr>
-            <w:tcBorders>
-              <w:bottom w:val="single" w:sz="8" w:space="0" w:color="666666"/>
-              <w:top w:val="single" w:sz="8" w:space="0" w:color="666666"/>
-              <w:left w:val="single" w:sz="8" w:space="0" w:color="666666"/>
-              <w:right w:val="single" w:sz="8" w:space="0" w:color="666666"/>
-            </w:tcBorders>
-            <w:shd w:val="clear" w:color="auto" w:fill="FFFFFF"/>
-            <w:tcMar>
-              <w:top w:w="0" w:type="dxa"/>
-              <w:bottom w:w="0" w:type="dxa"/>
-              <w:left w:w="0" w:type="dxa"/>
-              <w:right w:w="0" w:type="dxa"/>
-            </w:tcMar>
-            <w:vAlign w:val="center"/>
-          </w:tcPr>
-          <w:p>
-            <w:pPr>
-              <w:keepNext/>
-              <w:jc w:val="left"/>
-              <w:spacing w:after="100" w:before="100" w:line="240"/>
-              <w:ind w:firstLine="0" w:left="100" w:right="100"/>
-            </w:pPr>
-            <w:r>
-              <w:rPr>
-                <w:rFonts w:ascii="Times" w:hAnsi="Times" w:eastAsia="Times" w:cs="Times"/>
-                <w:sz w:val="20"/>
-                <w:szCs w:val="20"/>
-                <w:color w:val="000000"/>
-              </w:rPr>
-              <w:t xml:space="preserve">1</w:t>
-            </w:r>
-          </w:p>
-        </w:tc>
-        <w:tc>
-          <w:tcPr>
-            <w:tcBorders>
-              <w:bottom w:val="single" w:sz="8" w:space="0" w:color="666666"/>
-              <w:top w:val="single" w:sz="8" w:space="0" w:color="666666"/>
-              <w:left w:val="single" w:sz="8" w:space="0" w:color="666666"/>
-              <w:right w:val="single" w:sz="8" w:space="0" w:color="666666"/>
-            </w:tcBorders>
-            <w:shd w:val="clear" w:color="auto" w:fill="FFFFFF"/>
-            <w:tcMar>
-              <w:top w:w="0" w:type="dxa"/>
-              <w:bottom w:w="0" w:type="dxa"/>
-              <w:left w:w="0" w:type="dxa"/>
-              <w:right w:w="0" w:type="dxa"/>
-            </w:tcMar>
-            <w:vAlign w:val="center"/>
-          </w:tcPr>
-          <w:p>
-            <w:pPr>
-              <w:keepNext/>
-              <w:jc w:val="left"/>
-              <w:spacing w:after="100" w:before="100" w:line="240"/>
-              <w:ind w:firstLine="0" w:left="100" w:right="100"/>
-            </w:pPr>
-            <w:r>
-              <w:rPr>
-                <w:rFonts w:ascii="Times" w:hAnsi="Times" w:eastAsia="Times" w:cs="Times"/>
-                <w:sz w:val="20"/>
-                <w:szCs w:val="20"/>
-                <w:color w:val="000000"/>
-              </w:rPr>
-              <w:t xml:space="preserve">Yes</w:t>
-            </w:r>
-            <w:r>
-              <w:rPr>
-                <w:rFonts w:ascii="Times" w:hAnsi="Times" w:eastAsia="Times" w:cs="Times"/>
-                <w:vertAlign w:val="superscript"/>
-                <w:sz w:val="20"/>
-                <w:szCs w:val="20"/>
-                <w:color w:val="000000"/>
-              </w:rPr>
-              <w:t xml:space="preserve">1</w:t>
-            </w:r>
-          </w:p>
-        </w:tc>
-        <w:tc>
-          <w:tcPr>
-            <w:tcBorders>
-              <w:bottom w:val="single" w:sz="8" w:space="0" w:color="666666"/>
-              <w:top w:val="single" w:sz="8" w:space="0" w:color="666666"/>
-              <w:left w:val="single" w:sz="8" w:space="0" w:color="666666"/>
-              <w:right w:val="single" w:sz="8" w:space="0" w:color="666666"/>
-            </w:tcBorders>
-            <w:shd w:val="clear" w:color="auto" w:fill="FFFFFF"/>
-            <w:tcMar>
-              <w:top w:w="0" w:type="dxa"/>
-              <w:bottom w:w="0" w:type="dxa"/>
-              <w:left w:w="0" w:type="dxa"/>
-              <w:right w:w="0" w:type="dxa"/>
-            </w:tcMar>
-            <w:vAlign w:val="center"/>
-          </w:tcPr>
-          <w:p>
-            <w:pPr>
-              <w:keepNext/>
-              <w:jc w:val="left"/>
-              <w:spacing w:after="100" w:before="100" w:line="240"/>
-              <w:ind w:firstLine="0" w:left="100" w:right="100"/>
-            </w:pPr>
-            <w:r>
-              <w:rPr>
-                <w:rFonts w:ascii="Times" w:hAnsi="Times" w:eastAsia="Times" w:cs="Times"/>
-                <w:sz w:val="20"/>
-                <w:szCs w:val="20"/>
-                <w:color w:val="000000"/>
-              </w:rPr>
-              <w:t xml:space="preserve">[1]</w:t>
-            </w:r>
-            <w:r>
-              <w:rPr>
-                <w:rFonts w:ascii="Times" w:hAnsi="Times" w:eastAsia="Times" w:cs="Times"/>
-                <w:vertAlign w:val="superscript"/>
-                <w:sz w:val="20"/>
-                <w:szCs w:val="20"/>
-                <w:color w:val="000000"/>
-              </w:rPr>
-              <w:t xml:space="preserve">2</w:t>
-            </w:r>
-          </w:p>
-        </w:tc>
-      </w:tr>
-      <w:tr>
-        <w:trPr>
-          <w:cantSplit/>
-          <w:trHeight w:val="360" w:hRule="auto"/>
-        </w:trPr>
-        <w:tc>
-          <w:tcPr>
-            <w:tcBorders>
-              <w:bottom w:val="single" w:sz="8" w:space="0" w:color="666666"/>
-              <w:top w:val="single" w:sz="8" w:space="0" w:color="666666"/>
-              <w:left w:val="single" w:sz="8" w:space="0" w:color="666666"/>
-              <w:right w:val="single" w:sz="8" w:space="0" w:color="666666"/>
-            </w:tcBorders>
-            <w:shd w:val="clear" w:color="auto" w:fill="FFFFFF"/>
-            <w:tcMar>
-              <w:top w:w="0" w:type="dxa"/>
-              <w:bottom w:w="0" w:type="dxa"/>
-              <w:left w:w="0" w:type="dxa"/>
-              <w:right w:w="0" w:type="dxa"/>
-            </w:tcMar>
-            <w:vAlign w:val="center"/>
-          </w:tcPr>
-          <w:p>
-            <w:pPr>
-              <w:keepNext/>
-              <w:jc w:val="left"/>
-              <w:spacing w:after="100" w:before="100" w:line="240"/>
-              <w:ind w:firstLine="0" w:left="100" w:right="100"/>
-            </w:pPr>
-            <w:r>
-              <w:rPr>
-                <w:rFonts w:ascii="Times" w:hAnsi="Times" w:eastAsia="Times" w:cs="Times"/>
-                <w:sz w:val="20"/>
-                <w:szCs w:val="20"/>
-                <w:color w:val="000000"/>
-              </w:rPr>
-              <w:t xml:space="preserve">2</w:t>
-            </w:r>
-          </w:p>
-        </w:tc>
-        <w:tc>
-          <w:tcPr>
-            <w:tcBorders>
-              <w:bottom w:val="single" w:sz="8" w:space="0" w:color="666666"/>
-              <w:top w:val="single" w:sz="8" w:space="0" w:color="666666"/>
-              <w:left w:val="single" w:sz="8" w:space="0" w:color="666666"/>
-              <w:right w:val="single" w:sz="8" w:space="0" w:color="666666"/>
-            </w:tcBorders>
-            <w:shd w:val="clear" w:color="auto" w:fill="FFFFFF"/>
-            <w:tcMar>
-              <w:top w:w="0" w:type="dxa"/>
-              <w:bottom w:w="0" w:type="dxa"/>
-              <w:left w:w="0" w:type="dxa"/>
-              <w:right w:w="0" w:type="dxa"/>
-            </w:tcMar>
-            <w:vAlign w:val="center"/>
-          </w:tcPr>
-          <w:p>
-            <w:pPr>
-              <w:keepNext/>
-              <w:jc w:val="left"/>
-              <w:spacing w:after="100" w:before="100" w:line="240"/>
-              <w:ind w:firstLine="0" w:left="100" w:right="100"/>
-            </w:pPr>
-            <w:r>
-              <w:rPr>
-                <w:rFonts w:ascii="Times" w:hAnsi="Times" w:eastAsia="Times" w:cs="Times"/>
-                <w:sz w:val="20"/>
-                <w:szCs w:val="20"/>
-                <w:color w:val="000000"/>
-              </w:rPr>
-              <w:t xml:space="preserve">Yes</w:t>
-            </w:r>
-          </w:p>
-        </w:tc>
-        <w:tc>
-          <w:tcPr>
-            <w:tcBorders>
-              <w:bottom w:val="single" w:sz="8" w:space="0" w:color="666666"/>
-              <w:top w:val="single" w:sz="8" w:space="0" w:color="666666"/>
-              <w:left w:val="single" w:sz="8" w:space="0" w:color="666666"/>
-              <w:right w:val="single" w:sz="8" w:space="0" w:color="666666"/>
-            </w:tcBorders>
-            <w:shd w:val="clear" w:color="auto" w:fill="FFFFFF"/>
-            <w:tcMar>
-              <w:top w:w="0" w:type="dxa"/>
-              <w:bottom w:w="0" w:type="dxa"/>
-              <w:left w:w="0" w:type="dxa"/>
-              <w:right w:w="0" w:type="dxa"/>
-            </w:tcMar>
-            <w:vAlign w:val="center"/>
-          </w:tcPr>
-          <w:p>
-            <w:pPr>
-              <w:keepNext/>
-              <w:jc w:val="left"/>
-              <w:spacing w:after="100" w:before="100" w:line="240"/>
-              <w:ind w:firstLine="0" w:left="100" w:right="100"/>
-            </w:pPr>
-            <w:r>
-              <w:rPr>
-                <w:rFonts w:ascii="Times" w:hAnsi="Times" w:eastAsia="Times" w:cs="Times"/>
-                <w:sz w:val="20"/>
-                <w:szCs w:val="20"/>
-                <w:color w:val="000000"/>
-              </w:rPr>
-              <w:t xml:space="preserve">[2]</w:t>
-            </w:r>
-          </w:p>
-        </w:tc>
-      </w:tr>
-      <w:tr>
-        <w:trPr>
-          <w:cantSplit/>
-          <w:trHeight w:val="360" w:hRule="auto"/>
-        </w:trPr>
-        <w:tc>
-          <w:tcPr>
-            <w:gridSpan w:val="3"/>
-            <w:tcBorders>
-              <w:bottom w:val="single" w:sz="8" w:space="0" w:color="666666"/>
-              <w:top w:val="single" w:sz="8" w:space="0" w:color="666666"/>
-              <w:left w:val="single" w:sz="8" w:space="0" w:color="666666"/>
-              <w:right w:val="single" w:sz="8" w:space="0" w:color="666666"/>
-            </w:tcBorders>
-            <w:shd w:val="clear" w:color="auto" w:fill="DDDDDD"/>
-            <w:tcMar>
-              <w:top w:w="0" w:type="dxa"/>
-              <w:bottom w:w="0" w:type="dxa"/>
-              <w:left w:w="0" w:type="dxa"/>
-              <w:right w:w="0" w:type="dxa"/>
-            </w:tcMar>
-            <w:vAlign w:val="center"/>
-          </w:tcPr>
-          <w:p>
-            <w:pPr>
-              <w:keepNext/>
-              <w:jc w:val="left"/>
-              <w:spacing w:after="100" w:before="100" w:line="240"/>
-              <w:ind w:firstLine="0" w:left="100" w:right="100"/>
-            </w:pPr>
-            <w:r>
-              <w:rPr>
-                <w:rFonts w:ascii="Times" w:hAnsi="Times" w:eastAsia="Times" w:cs="Times"/>
-                <w:b/>
-                <w:sz w:val="20"/>
-                <w:szCs w:val="20"/>
-                <w:color w:val="000000"/>
-              </w:rPr>
-              <w:t xml:space="preserve"/>
-            </w:r>
-          </w:p>
-        </w:tc>
-      </w:tr>
-      <w:tr>
-        <w:trPr>
-          <w:cantSplit/>
-          <w:trHeight w:val="360" w:hRule="auto"/>
-        </w:trPr>
-        <w:tc>
-          <w:tcPr>
-            <w:tcBorders>
-              <w:bottom w:val="single" w:sz="8" w:space="0" w:color="666666"/>
-              <w:top w:val="single" w:sz="8" w:space="0" w:color="666666"/>
-              <w:left w:val="single" w:sz="8" w:space="0" w:color="666666"/>
-              <w:right w:val="single" w:sz="8" w:space="0" w:color="666666"/>
-            </w:tcBorders>
-            <w:shd w:val="clear" w:color="auto" w:fill="FFFFFF"/>
-            <w:tcMar>
-              <w:top w:w="0" w:type="dxa"/>
-              <w:bottom w:w="0" w:type="dxa"/>
-              <w:left w:w="0" w:type="dxa"/>
-              <w:right w:w="0" w:type="dxa"/>
-            </w:tcMar>
-            <w:vAlign w:val="center"/>
-          </w:tcPr>
-          <w:p>
-            <w:pPr>
-              <w:keepNext/>
-              <w:jc w:val="left"/>
-              <w:spacing w:after="100" w:before="100" w:line="240"/>
-              <w:ind w:firstLine="0" w:left="100" w:right="100"/>
-            </w:pPr>
-            <w:r>
-              <w:rPr>
-                <w:rFonts w:ascii="Times" w:hAnsi="Times" w:eastAsia="Times" w:cs="Times"/>
-                <w:sz w:val="20"/>
-                <w:szCs w:val="20"/>
-                <w:color w:val="000000"/>
-              </w:rPr>
-              <w:t xml:space="preserve">1</w:t>
-            </w:r>
-          </w:p>
-        </w:tc>
-        <w:tc>
-          <w:tcPr>
-            <w:tcBorders>
-              <w:bottom w:val="single" w:sz="8" w:space="0" w:color="666666"/>
-              <w:top w:val="single" w:sz="8" w:space="0" w:color="666666"/>
-              <w:left w:val="single" w:sz="8" w:space="0" w:color="666666"/>
-              <w:right w:val="single" w:sz="8" w:space="0" w:color="666666"/>
-            </w:tcBorders>
-            <w:shd w:val="clear" w:color="auto" w:fill="FFFFFF"/>
-            <w:tcMar>
-              <w:top w:w="0" w:type="dxa"/>
-              <w:bottom w:w="0" w:type="dxa"/>
-              <w:left w:w="0" w:type="dxa"/>
-              <w:right w:w="0" w:type="dxa"/>
-            </w:tcMar>
-            <w:vAlign w:val="center"/>
-          </w:tcPr>
-          <w:p>
-            <w:pPr>
-              <w:keepNext/>
-              <w:jc w:val="left"/>
-              <w:spacing w:after="100" w:before="100" w:line="240"/>
-              <w:ind w:firstLine="0" w:left="100" w:right="100"/>
-            </w:pPr>
-            <w:r>
-              <w:rPr>
-                <w:rFonts w:ascii="Times" w:hAnsi="Times" w:eastAsia="Times" w:cs="Times"/>
-                <w:sz w:val="20"/>
-                <w:szCs w:val="20"/>
-                <w:color w:val="000000"/>
-              </w:rPr>
-              <w:t xml:space="preserve">No</w:t>
-            </w:r>
-          </w:p>
-        </w:tc>
-        <w:tc>
-          <w:tcPr>
-            <w:tcBorders>
-              <w:bottom w:val="single" w:sz="8" w:space="0" w:color="666666"/>
-              <w:top w:val="single" w:sz="8" w:space="0" w:color="666666"/>
-              <w:left w:val="single" w:sz="8" w:space="0" w:color="666666"/>
-              <w:right w:val="single" w:sz="8" w:space="0" w:color="666666"/>
-            </w:tcBorders>
-            <w:shd w:val="clear" w:color="auto" w:fill="FFFFFF"/>
-            <w:tcMar>
-              <w:top w:w="0" w:type="dxa"/>
-              <w:bottom w:w="0" w:type="dxa"/>
-              <w:left w:w="0" w:type="dxa"/>
-              <w:right w:w="0" w:type="dxa"/>
-            </w:tcMar>
-            <w:vAlign w:val="center"/>
-          </w:tcPr>
-          <w:p>
-            <w:pPr>
-              <w:keepNext/>
-              <w:jc w:val="left"/>
-              <w:spacing w:after="100" w:before="100" w:line="240"/>
-              <w:ind w:firstLine="0" w:left="100" w:right="100"/>
-            </w:pPr>
-            <w:r>
-              <w:rPr>
-                <w:rFonts w:ascii="Times" w:hAnsi="Times" w:eastAsia="Times" w:cs="Times"/>
-                <w:sz w:val="20"/>
-                <w:szCs w:val="20"/>
-                <w:color w:val="000000"/>
-              </w:rPr>
-              <w:t xml:space="preserve"/>
-            </w:r>
-          </w:p>
-        </w:tc>
-      </w:tr>
-      <w:tr>
-        <w:trPr>
-          <w:cantSplit/>
-          <w:trHeight w:val="360" w:hRule="auto"/>
-        </w:trPr>
-        <w:tc>
-          <w:tcPr>
-            <w:tcBorders>
-              <w:bottom w:val="single" w:sz="8" w:space="0" w:color="666666"/>
-              <w:top w:val="single" w:sz="8" w:space="0" w:color="666666"/>
-              <w:left w:val="single" w:sz="8" w:space="0" w:color="666666"/>
-              <w:right w:val="single" w:sz="8" w:space="0" w:color="666666"/>
-            </w:tcBorders>
-            <w:shd w:val="clear" w:color="auto" w:fill="FFFFFF"/>
-            <w:tcMar>
-              <w:top w:w="0" w:type="dxa"/>
-              <w:bottom w:w="0" w:type="dxa"/>
-              <w:left w:w="0" w:type="dxa"/>
-              <w:right w:w="0" w:type="dxa"/>
-            </w:tcMar>
-            <w:vAlign w:val="center"/>
-          </w:tcPr>
-          <w:p>
-            <w:pPr>
-              <w:keepNext/>
-              <w:jc w:val="left"/>
-              <w:spacing w:after="100" w:before="100" w:line="240"/>
-              <w:ind w:firstLine="0" w:left="100" w:right="100"/>
-            </w:pPr>
-            <w:r>
-              <w:rPr>
-                <w:rFonts w:ascii="Times" w:hAnsi="Times" w:eastAsia="Times" w:cs="Times"/>
-                <w:sz w:val="20"/>
-                <w:szCs w:val="20"/>
-                <w:color w:val="000000"/>
-              </w:rPr>
-              <w:t xml:space="preserve">2</w:t>
-            </w:r>
-          </w:p>
-        </w:tc>
-        <w:tc>
-          <w:tcPr>
-            <w:tcBorders>
-              <w:bottom w:val="single" w:sz="8" w:space="0" w:color="666666"/>
-              <w:top w:val="single" w:sz="8" w:space="0" w:color="666666"/>
-              <w:left w:val="single" w:sz="8" w:space="0" w:color="666666"/>
-              <w:right w:val="single" w:sz="8" w:space="0" w:color="666666"/>
-            </w:tcBorders>
-            <w:shd w:val="clear" w:color="auto" w:fill="FFFFFF"/>
-            <w:tcMar>
-              <w:top w:w="0" w:type="dxa"/>
-              <w:bottom w:w="0" w:type="dxa"/>
-              <w:left w:w="0" w:type="dxa"/>
-              <w:right w:w="0" w:type="dxa"/>
-            </w:tcMar>
-            <w:vAlign w:val="center"/>
-          </w:tcPr>
-          <w:p>
-            <w:pPr>
-              <w:keepNext/>
-              <w:jc w:val="left"/>
-              <w:spacing w:after="100" w:before="100" w:line="240"/>
-              <w:ind w:firstLine="0" w:left="100" w:right="100"/>
-            </w:pPr>
-            <w:r>
-              <w:rPr>
-                <w:rFonts w:ascii="Times" w:hAnsi="Times" w:eastAsia="Times" w:cs="Times"/>
-                <w:sz w:val="20"/>
-                <w:szCs w:val="20"/>
-                <w:color w:val="000000"/>
-              </w:rPr>
-              <w:t xml:space="preserve">No</w:t>
-            </w:r>
-          </w:p>
-        </w:tc>
-        <w:tc>
-          <w:tcPr>
-            <w:tcBorders>
-              <w:bottom w:val="single" w:sz="8" w:space="0" w:color="666666"/>
-              <w:top w:val="single" w:sz="8" w:space="0" w:color="666666"/>
-              <w:left w:val="single" w:sz="8" w:space="0" w:color="666666"/>
-              <w:right w:val="single" w:sz="8" w:space="0" w:color="666666"/>
-            </w:tcBorders>
-            <w:shd w:val="clear" w:color="auto" w:fill="FFFFFF"/>
-            <w:tcMar>
-              <w:top w:w="0" w:type="dxa"/>
-              <w:bottom w:w="0" w:type="dxa"/>
-              <w:left w:w="0" w:type="dxa"/>
-              <w:right w:w="0" w:type="dxa"/>
-            </w:tcMar>
-            <w:vAlign w:val="center"/>
-          </w:tcPr>
-          <w:p>
-            <w:pPr>
-              <w:keepNext/>
-              <w:jc w:val="left"/>
-              <w:spacing w:after="100" w:before="100" w:line="240"/>
-              <w:ind w:firstLine="0" w:left="100" w:right="100"/>
-            </w:pPr>
-            <w:r>
-              <w:rPr>
-                <w:rFonts w:ascii="Times" w:hAnsi="Times" w:eastAsia="Times" w:cs="Times"/>
-                <w:sz w:val="20"/>
-                <w:szCs w:val="20"/>
-                <w:color w:val="000000"/>
-              </w:rPr>
-              <w:t xml:space="preserve"/>
-            </w:r>
-          </w:p>
-        </w:tc>
-      </w:tr>
-      <w:tr>
-        <w:trPr>
-          <w:cantSplit/>
-          <w:trHeight w:val="360" w:hRule="auto"/>
-        </w:trPr>
-        <w:tc>
-          <w:tcPr>
-            <w:gridSpan w:val="3"/>
-            <w:tcBorders/>
-            <w:shd w:val="clear" w:color="auto" w:fill="FFFFFF"/>
-            <w:tcMar>
-              <w:top w:w="0" w:type="dxa"/>
-              <w:bottom w:w="0" w:type="dxa"/>
-              <w:left w:w="0" w:type="dxa"/>
-              <w:right w:w="0" w:type="dxa"/>
-            </w:tcMar>
-            <w:vAlign w:val="center"/>
-          </w:tcPr>
-          <w:p>
-            <w:pPr>
-              <w:keepNext/>
-              <w:jc w:val="left"/>
-              <w:spacing w:after="100" w:before="100" w:line="240"/>
-              <w:ind w:firstLine="0" w:left="100" w:right="100"/>
-            </w:pPr>
-            <w:r>
-              <w:rPr>
-                <w:rFonts w:ascii="Helvetica" w:hAnsi="Helvetica" w:eastAsia="Helvetica" w:cs="Helvetica"/>
-                <w:vertAlign w:val="superscript"/>
-                <w:sz w:val="22"/>
-                <w:szCs w:val="22"/>
-                <w:color w:val="000000"/>
-              </w:rPr>
-              <w:t xml:space="preserve"/>
-            </w:r>
-            <w:r>
-              <w:rPr>
-                <w:rFonts w:ascii="Helvetica" w:hAnsi="Helvetica" w:eastAsia="Helvetica" w:cs="Helvetica"/>
-                <w:vertAlign w:val="superscript"/>
-                <w:sz w:val="22"/>
-                <w:szCs w:val="22"/>
-                <w:color w:val="000000"/>
-              </w:rPr>
-              <w:t xml:space="preserve">1</w:t>
-            </w:r>
-            <w:r>
-              <w:rPr>
-                <w:rFonts w:ascii="Helvetica" w:hAnsi="Helvetica" w:eastAsia="Helvetica" w:cs="Helvetica"/>
-                <w:sz w:val="22"/>
-                <w:szCs w:val="22"/>
-                <w:color w:val="000000"/>
-              </w:rPr>
-              <w:t xml:space="preserve">Footnote</w:t>
-            </w:r>
-            <w:r>
-              <w:rPr>
-                <w:rFonts w:ascii="Helvetica" w:hAnsi="Helvetica" w:eastAsia="Helvetica" w:cs="Helvetica"/>
-                <w:sz w:val="22"/>
-                <w:szCs w:val="22"/>
-                <w:color w:val="000000"/>
-              </w:rPr>
-              <w:t xml:space="preserve"> </w:t>
-            </w:r>
-            <w:r>
-              <w:rPr>
-                <w:rFonts w:ascii="Helvetica" w:hAnsi="Helvetica" w:eastAsia="Helvetica" w:cs="Helvetica"/>
-                <w:sz w:val="22"/>
-                <w:szCs w:val="22"/>
-                <w:color w:val="000000"/>
-              </w:rPr>
-              <w:t xml:space="preserve">2</w:t>
-            </w:r>
-          </w:p>
-        </w:tc>
-      </w:tr>
-      <w:tr>
-        <w:trPr>
-          <w:cantSplit/>
-          <w:trHeight w:val="360" w:hRule="auto"/>
-        </w:trPr>
-        <w:tc>
-          <w:tcPr>
-            <w:gridSpan w:val="3"/>
-            <w:tcBorders/>
-            <w:shd w:val="clear" w:color="auto" w:fill="FFFFFF"/>
-            <w:tcMar>
-              <w:top w:w="0" w:type="dxa"/>
-              <w:bottom w:w="0" w:type="dxa"/>
-              <w:left w:w="0" w:type="dxa"/>
-              <w:right w:w="0" w:type="dxa"/>
-            </w:tcMar>
-            <w:vAlign w:val="center"/>
-          </w:tcPr>
-          <w:p>
-            <w:pPr>
-              <w:keepNext/>
-              <w:jc w:val="left"/>
-              <w:spacing w:after="100" w:before="100" w:line="240"/>
-              <w:ind w:firstLine="0" w:left="100" w:right="100"/>
-            </w:pPr>
-            <w:r>
-              <w:rPr>
-                <w:rFonts w:ascii="Helvetica" w:hAnsi="Helvetica" w:eastAsia="Helvetica" w:cs="Helvetica"/>
-                <w:vertAlign w:val="superscript"/>
-                <w:sz w:val="22"/>
-                <w:szCs w:val="22"/>
-                <w:color w:val="000000"/>
-              </w:rPr>
-              <w:t xml:space="preserve"/>
-            </w:r>
-            <w:r>
-              <w:rPr>
-                <w:rFonts w:ascii="Helvetica" w:hAnsi="Helvetica" w:eastAsia="Helvetica" w:cs="Helvetica"/>
-                <w:vertAlign w:val="superscript"/>
-                <w:sz w:val="22"/>
-                <w:szCs w:val="22"/>
-                <w:color w:val="000000"/>
-              </w:rPr>
-              <w:t xml:space="preserve">2</w:t>
-            </w:r>
-            <w:r>
-              <w:rPr>
-                <w:rFonts w:ascii="Helvetica" w:hAnsi="Helvetica" w:eastAsia="Helvetica" w:cs="Helvetica"/>
-                <w:sz w:val="22"/>
-                <w:szCs w:val="22"/>
-                <w:color w:val="000000"/>
-              </w:rPr>
-              <w:t xml:space="preserve">Footnote</w:t>
-            </w:r>
-            <w:r>
-              <w:rPr>
-                <w:rFonts w:ascii="Helvetica" w:hAnsi="Helvetica" w:eastAsia="Helvetica" w:cs="Helvetica"/>
-                <w:sz w:val="22"/>
-                <w:szCs w:val="22"/>
-                <w:color w:val="000000"/>
-              </w:rPr>
-              <w:t xml:space="preserve"> </w:t>
-            </w:r>
-            <w:r>
-              <w:rPr>
-                <w:rFonts w:ascii="Helvetica" w:hAnsi="Helvetica" w:eastAsia="Helvetica" w:cs="Helvetica"/>
-                <w:sz w:val="22"/>
-                <w:szCs w:val="22"/>
-                <w:color w:val="000000"/>
-              </w:rPr>
-              <w:t xml:space="preserve">1</w:t>
-            </w:r>
-          </w:p>
-        </w:tc>
-      </w:tr>
-    </w:tbl>
+        <w:t xml:space="preserve">This is a figure caption.</w:t>
+      </w:r>
+    </w:p>
+    <w:bookmarkStart w:id="40" w:name="section-6"/>
+    <w:p>
+      <w:pPr>
+        <w:pStyle w:val="Heading5"/>
+      </w:pPr>
+    </w:p>
+    <w:bookmarkEnd w:id="40"/>
+    <w:bookmarkEnd w:id="41"/>
+    <w:bookmarkStart w:id="42" w:name="supplemental-materials"/>
+    <w:p>
+      <w:pPr>
+        <w:pStyle w:val="Heading1"/>
+      </w:pPr>
+      <w:r>
+        <w:t xml:space="preserve">Supplemental materials</w:t>
+      </w:r>
+    </w:p>
+    <w:p>
+      <w:pPr>
+        <w:pStyle w:val="Normal"/>
+      </w:pPr>
+    </w:p>
+    <w:bookmarkEnd w:id="42"/>
+    <w:bookmarkStart w:id="44" w:name="a.-supplement-section"/>
+    <w:p>
+      <w:pPr>
+        <w:pStyle w:val="Heading1"/>
+      </w:pPr>
+      <w:r>
+        <w:t xml:space="preserve">A. Supplement section</w:t>
+      </w:r>
+    </w:p>
+    <w:bookmarkStart w:id="43" w:name="section-7"/>
+    <w:p>
+      <w:pPr>
+        <w:pStyle w:val="Heading5"/>
+      </w:pPr>
+    </w:p>
+    <w:bookmarkEnd w:id="43"/>
+    <w:bookmarkEnd w:id="44"/>
+    <w:bookmarkStart w:id="46" w:name="supplemental-tables"/>
+    <w:p>
+      <w:pPr>
+        <w:pStyle w:val="Heading1"/>
+      </w:pPr>
+      <w:r>
+        <w:t xml:space="preserve">Supplemental tables</w:t>
+      </w:r>
+    </w:p>
     <w:bookmarkStart w:id="45" w:name="section-8"/>
     <w:p>
       <w:pPr>
@@ -2764,8 +969,7 @@
                     </pic:cNvPicPr>
                   </pic:nvPicPr>
                   <pic:blipFill>
-                    <a:blip r:embed="rId35"/>
-                    <a:srcRect/>
+                    <a:blip cstate="print" r:embed="rId35"/>
                     <a:stretch>
                       <a:fillRect/>
                     </a:stretch>
@@ -2791,7 +995,7 @@
       <w:pPr>
         <w:pStyle w:val="ImageCaption"/>
       </w:pPr>
-      <w:bookmarkStart w:id="a9cc841a-7c5e-4b2b-943d-6bbc6e804855" w:name="f-sample-2"/>
+      <w:bookmarkStart w:id="5732e143-cb3d-4bdc-9c06-197facd7acdd" w:name="f-sample-2"/>
       <w:r>
         <w:rPr>
           <w:rFonts w:ascii="Arial" w:hAnsi="Arial" w:eastAsia="Arial" w:cs="Arial"/>
@@ -2840,8 +1044,17 @@
         </w:rPr>
         <w:fldChar w:fldCharType="end" w:dirty="true"/>
       </w:r>
-      <w:bookmarkEnd w:id="a9cc841a-7c5e-4b2b-943d-6bbc6e804855"/>
-      <w:r>
+      <w:bookmarkEnd w:id="5732e143-cb3d-4bdc-9c06-197facd7acdd"/>
+      <w:r>
+        <w:rPr>
+          <w:rFonts w:ascii="Arial" w:hAnsi="Arial" w:eastAsia="Arial" w:cs="Arial"/>
+          <w:i w:val="false"/>
+          <w:b w:val="true"/>
+          <w:u w:val="single"/>
+          <w:sz w:val="20"/>
+          <w:szCs w:val="20"/>
+          <w:color w:val="000000"/>
+        </w:rPr>
         <w:t xml:space="preserve">: </w:t>
       </w:r>
       <w:r>
